--- a/Manus/12022024_Outline_Discussion.docx
+++ b/Manus/12022024_Outline_Discussion.docx
@@ -36,6 +36,43 @@
           <w:b/>
           <w:bCs/>
         </w:rPr>
+        <w:t xml:space="preserve">The effect of drought on mineral Nitrogen pools (NH4, NO3, N20) is modulated </w:t>
+      </w:r>
+      <w:proofErr w:type="spellStart"/>
+      <w:r>
+        <w:rPr>
+          <w:b/>
+          <w:bCs/>
+        </w:rPr>
+        <w:t>b y</w:t>
+      </w:r>
+      <w:proofErr w:type="spellEnd"/>
+      <w:r>
+        <w:rPr>
+          <w:b/>
+          <w:bCs/>
+        </w:rPr>
+        <w:t xml:space="preserve"> cropping system</w:t>
+      </w:r>
+    </w:p>
+    <w:p>
+      <w:pPr>
+        <w:pStyle w:val="ListParagraph"/>
+        <w:numPr>
+          <w:ilvl w:val="0"/>
+          <w:numId w:val="3"/>
+        </w:numPr>
+        <w:spacing w:line="480" w:lineRule="auto"/>
+        <w:rPr>
+          <w:b/>
+          <w:bCs/>
+        </w:rPr>
+      </w:pPr>
+      <w:r>
+        <w:rPr>
+          <w:b/>
+          <w:bCs/>
+        </w:rPr>
         <w:t>The effect of drought</w:t>
       </w:r>
       <w:r>
@@ -278,13 +315,7 @@
         <w:t xml:space="preserve">rarer </w:t>
       </w:r>
       <w:r>
-        <w:t>ASVs in AOA and Comammox</w:t>
-      </w:r>
-      <w:r>
-        <w:t xml:space="preserve">, </w:t>
-      </w:r>
-      <w:r>
-        <w:t>which couldn’t be detected in DAA).</w:t>
+        <w:t>ASVs which couldn’t be detected in DAA).</w:t>
       </w:r>
     </w:p>
     <w:p>
@@ -422,6 +453,7 @@
         <w:spacing w:line="480" w:lineRule="auto"/>
       </w:pPr>
       <w:r>
+        <w:lastRenderedPageBreak/>
         <w:t>Hypothetical-based: How do the o</w:t>
       </w:r>
       <w:r>
@@ -452,7 +484,6 @@
         <w:t xml:space="preserve"> &amp; chemical pesticides; </w:t>
       </w:r>
       <w:r>
-        <w:lastRenderedPageBreak/>
         <w:t>CONMIN: only mineral fertilizers</w:t>
       </w:r>
       <w:r>
@@ -478,7 +509,13 @@
         <w:spacing w:line="480" w:lineRule="auto"/>
       </w:pPr>
       <w:r>
-        <w:t>Beta diversity: BIODYN has stronger effect of drought, especially in AOA and Comammox (based on CAP PCoA plots and CAP distance analysis)</w:t>
+        <w:t xml:space="preserve">Beta diversity: BIODYN </w:t>
+      </w:r>
+      <w:r>
+        <w:t xml:space="preserve">&amp; CONFYM </w:t>
+      </w:r>
+      <w:r>
+        <w:t>has stronger effect of drought, especially in AOA and Comammox (based on CAP PCoA plots and CAP distance analysis)</w:t>
       </w:r>
     </w:p>
     <w:p>
